--- a/Progalap/Specifikáció.docx
+++ b/Progalap/Specifikáció.docx
@@ -387,6 +387,73 @@
                     <a:xfrm>
                       <a:off x="0" y="0"/>
                       <a:ext cx="2055741" cy="4781198"/>
+                    </a:xfrm>
+                    <a:prstGeom prst="rect">
+                      <a:avLst/>
+                    </a:prstGeom>
+                  </pic:spPr>
+                </pic:pic>
+              </a:graphicData>
+            </a:graphic>
+          </wp:inline>
+        </w:drawing>
+      </w:r>
+    </w:p>
+    <w:p>
+      <w:pPr>
+        <w:rPr>
+          <w:rFonts w:eastAsiaTheme="minorEastAsia"/>
+        </w:rPr>
+      </w:pPr>
+    </w:p>
+    <w:p>
+      <w:pPr>
+        <w:rPr>
+          <w:rFonts w:eastAsiaTheme="minorEastAsia"/>
+        </w:rPr>
+      </w:pPr>
+      <w:r>
+        <w:rPr>
+          <w:rFonts w:eastAsiaTheme="minorEastAsia"/>
+        </w:rPr>
+        <w:lastRenderedPageBreak/>
+        <w:t>Valójában hogyan van megírva:</w:t>
+      </w:r>
+      <w:r>
+        <w:rPr>
+          <w:rFonts w:eastAsiaTheme="minorEastAsia"/>
+        </w:rPr>
+        <w:br/>
+      </w:r>
+      <w:r>
+        <w:rPr>
+          <w:rFonts w:eastAsiaTheme="minorEastAsia"/>
+        </w:rPr>
+        <w:drawing>
+          <wp:inline distT="0" distB="0" distL="0" distR="0" wp14:anchorId="0A5B3CF9" wp14:editId="23797868">
+            <wp:extent cx="3743847" cy="7506748"/>
+            <wp:effectExtent l="0" t="0" r="9525" b="0"/>
+            <wp:docPr id="2" name="Kép 2"/>
+            <wp:cNvGraphicFramePr>
+              <a:graphicFrameLocks xmlns:a="http://schemas.openxmlformats.org/drawingml/2006/main" noChangeAspect="1"/>
+            </wp:cNvGraphicFramePr>
+            <a:graphic xmlns:a="http://schemas.openxmlformats.org/drawingml/2006/main">
+              <a:graphicData uri="http://schemas.openxmlformats.org/drawingml/2006/picture">
+                <pic:pic xmlns:pic="http://schemas.openxmlformats.org/drawingml/2006/picture">
+                  <pic:nvPicPr>
+                    <pic:cNvPr id="1" name=""/>
+                    <pic:cNvPicPr/>
+                  </pic:nvPicPr>
+                  <pic:blipFill>
+                    <a:blip r:embed="rId6"/>
+                    <a:stretch>
+                      <a:fillRect/>
+                    </a:stretch>
+                  </pic:blipFill>
+                  <pic:spPr>
+                    <a:xfrm>
+                      <a:off x="0" y="0"/>
+                      <a:ext cx="3743847" cy="7506748"/>
                     </a:xfrm>
                     <a:prstGeom prst="rect">
                       <a:avLst/>
@@ -1149,7 +1216,7 @@
 </file>
 
 <file path=customXml/itemProps1.xml><?xml version="1.0" encoding="utf-8"?>
-<ds:datastoreItem xmlns:ds="http://schemas.openxmlformats.org/officeDocument/2006/customXml" ds:itemID="{9EF64BA2-4C21-4E5C-B658-97EBEAF98E44}">
+<ds:datastoreItem xmlns:ds="http://schemas.openxmlformats.org/officeDocument/2006/customXml" ds:itemID="{C591F8C1-AD51-4E4A-B2C3-E91D65E69BE3}">
   <ds:schemaRefs>
     <ds:schemaRef ds:uri="http://schemas.openxmlformats.org/officeDocument/2006/bibliography"/>
   </ds:schemaRefs>
